--- a/Practical_6_TO_12.docx
+++ b/Practical_6_TO_12.docx
@@ -14,6 +14,7 @@
           <w:lang w:val="en-US"/>
         </w:rPr>
       </w:pPr>
+      <w:proofErr w:type="gramStart"/>
       <w:r>
         <w:rPr>
           <w:rFonts w:ascii="Arial" w:hAnsi="Arial" w:cs="Arial"/>
@@ -23,8 +24,9 @@
           <w:szCs w:val="32"/>
           <w:lang w:val="en-US"/>
         </w:rPr>
-        <w:t xml:space="preserve">Practical : </w:t>
-      </w:r>
+        <w:t>Practical :</w:t>
+      </w:r>
+      <w:proofErr w:type="gramEnd"/>
       <w:r>
         <w:rPr>
           <w:rFonts w:ascii="Arial" w:hAnsi="Arial" w:cs="Arial"/>
@@ -34,6 +36,17 @@
           <w:szCs w:val="32"/>
           <w:lang w:val="en-US"/>
         </w:rPr>
+        <w:t xml:space="preserve"> </w:t>
+      </w:r>
+      <w:r>
+        <w:rPr>
+          <w:rFonts w:ascii="Arial" w:hAnsi="Arial" w:cs="Arial"/>
+          <w:b/>
+          <w:bCs/>
+          <w:sz w:val="32"/>
+          <w:szCs w:val="32"/>
+          <w:lang w:val="en-US"/>
+        </w:rPr>
         <w:t>6</w:t>
       </w:r>
     </w:p>
@@ -48,6 +61,7 @@
           <w:lang w:val="en-US"/>
         </w:rPr>
       </w:pPr>
+      <w:proofErr w:type="gramStart"/>
       <w:r>
         <w:rPr>
           <w:rFonts w:ascii="Arial" w:hAnsi="Arial" w:cs="Arial"/>
@@ -81,30 +95,32 @@
         </w:rPr>
         <w:t>:</w:t>
       </w:r>
-    </w:p>
-    <w:p>
-      <w:pPr>
-        <w:rPr>
-          <w:rFonts w:ascii="Arial" w:hAnsi="Arial" w:cs="Arial"/>
-          <w:b/>
-          <w:bCs/>
-          <w:sz w:val="28"/>
-          <w:szCs w:val="28"/>
-          <w:lang w:val="en-US"/>
-        </w:rPr>
-      </w:pPr>
-    </w:p>
-    <w:p>
-      <w:pPr>
-        <w:rPr>
-          <w:rFonts w:ascii="Arial" w:hAnsi="Arial" w:cs="Arial"/>
-          <w:b/>
-          <w:bCs/>
-          <w:sz w:val="28"/>
-          <w:szCs w:val="28"/>
-          <w:lang w:val="en-US"/>
-        </w:rPr>
-      </w:pPr>
+      <w:proofErr w:type="gramEnd"/>
+    </w:p>
+    <w:p>
+      <w:pPr>
+        <w:rPr>
+          <w:rFonts w:ascii="Arial" w:hAnsi="Arial" w:cs="Arial"/>
+          <w:b/>
+          <w:bCs/>
+          <w:sz w:val="28"/>
+          <w:szCs w:val="28"/>
+          <w:lang w:val="en-US"/>
+        </w:rPr>
+      </w:pPr>
+    </w:p>
+    <w:p>
+      <w:pPr>
+        <w:rPr>
+          <w:rFonts w:ascii="Arial" w:hAnsi="Arial" w:cs="Arial"/>
+          <w:b/>
+          <w:bCs/>
+          <w:sz w:val="28"/>
+          <w:szCs w:val="28"/>
+          <w:lang w:val="en-US"/>
+        </w:rPr>
+      </w:pPr>
+      <w:proofErr w:type="gramStart"/>
       <w:r>
         <w:rPr>
           <w:rFonts w:ascii="Arial" w:hAnsi="Arial" w:cs="Arial"/>
@@ -116,6 +132,7 @@
         </w:rPr>
         <w:t>Output :</w:t>
       </w:r>
+      <w:proofErr w:type="gramEnd"/>
     </w:p>
     <w:p>
       <w:pPr>
@@ -150,7 +167,7 @@
                     <pic:cNvPicPr/>
                   </pic:nvPicPr>
                   <pic:blipFill>
-                    <a:blip r:embed="rId6"/>
+                    <a:blip r:embed="rId7"/>
                     <a:stretch>
                       <a:fillRect/>
                     </a:stretch>
@@ -193,6 +210,7 @@
           <w:lang w:val="en-US"/>
         </w:rPr>
       </w:pPr>
+      <w:proofErr w:type="gramStart"/>
       <w:r>
         <w:rPr>
           <w:rFonts w:ascii="Arial" w:hAnsi="Arial" w:cs="Arial"/>
@@ -204,6 +222,7 @@
         </w:rPr>
         <w:t>Conclusion :</w:t>
       </w:r>
+      <w:proofErr w:type="gramEnd"/>
     </w:p>
     <w:p>
       <w:pPr>
@@ -325,6 +344,7 @@
           <w:lang w:val="en-US"/>
         </w:rPr>
       </w:pPr>
+      <w:proofErr w:type="gramStart"/>
       <w:r>
         <w:rPr>
           <w:rFonts w:ascii="Arial" w:hAnsi="Arial" w:cs="Arial"/>
@@ -335,8 +355,9 @@
           <w:lang w:val="en-US"/>
         </w:rPr>
         <w:lastRenderedPageBreak/>
-        <w:t xml:space="preserve">Practical : </w:t>
-      </w:r>
+        <w:t>Practical :</w:t>
+      </w:r>
+      <w:proofErr w:type="gramEnd"/>
       <w:r>
         <w:rPr>
           <w:rFonts w:ascii="Arial" w:hAnsi="Arial" w:cs="Arial"/>
@@ -346,6 +367,17 @@
           <w:szCs w:val="32"/>
           <w:lang w:val="en-US"/>
         </w:rPr>
+        <w:t xml:space="preserve"> </w:t>
+      </w:r>
+      <w:r>
+        <w:rPr>
+          <w:rFonts w:ascii="Arial" w:hAnsi="Arial" w:cs="Arial"/>
+          <w:b/>
+          <w:bCs/>
+          <w:sz w:val="32"/>
+          <w:szCs w:val="32"/>
+          <w:lang w:val="en-US"/>
+        </w:rPr>
         <w:t>7</w:t>
       </w:r>
     </w:p>
@@ -360,6 +392,7 @@
           <w:lang w:val="en-US"/>
         </w:rPr>
       </w:pPr>
+      <w:proofErr w:type="gramStart"/>
       <w:r>
         <w:rPr>
           <w:rFonts w:ascii="Arial" w:hAnsi="Arial" w:cs="Arial"/>
@@ -393,30 +426,32 @@
         </w:rPr>
         <w:t>:</w:t>
       </w:r>
-    </w:p>
-    <w:p>
-      <w:pPr>
-        <w:rPr>
-          <w:rFonts w:ascii="Arial" w:hAnsi="Arial" w:cs="Arial"/>
-          <w:b/>
-          <w:bCs/>
-          <w:sz w:val="28"/>
-          <w:szCs w:val="28"/>
-          <w:lang w:val="en-US"/>
-        </w:rPr>
-      </w:pPr>
-    </w:p>
-    <w:p>
-      <w:pPr>
-        <w:rPr>
-          <w:rFonts w:ascii="Arial" w:hAnsi="Arial" w:cs="Arial"/>
-          <w:b/>
-          <w:bCs/>
-          <w:sz w:val="28"/>
-          <w:szCs w:val="28"/>
-          <w:lang w:val="en-US"/>
-        </w:rPr>
-      </w:pPr>
+      <w:proofErr w:type="gramEnd"/>
+    </w:p>
+    <w:p>
+      <w:pPr>
+        <w:rPr>
+          <w:rFonts w:ascii="Arial" w:hAnsi="Arial" w:cs="Arial"/>
+          <w:b/>
+          <w:bCs/>
+          <w:sz w:val="28"/>
+          <w:szCs w:val="28"/>
+          <w:lang w:val="en-US"/>
+        </w:rPr>
+      </w:pPr>
+    </w:p>
+    <w:p>
+      <w:pPr>
+        <w:rPr>
+          <w:rFonts w:ascii="Arial" w:hAnsi="Arial" w:cs="Arial"/>
+          <w:b/>
+          <w:bCs/>
+          <w:sz w:val="28"/>
+          <w:szCs w:val="28"/>
+          <w:lang w:val="en-US"/>
+        </w:rPr>
+      </w:pPr>
+      <w:proofErr w:type="gramStart"/>
       <w:r>
         <w:rPr>
           <w:rFonts w:ascii="Arial" w:hAnsi="Arial" w:cs="Arial"/>
@@ -428,6 +463,7 @@
         </w:rPr>
         <w:t>Output :</w:t>
       </w:r>
+      <w:proofErr w:type="gramEnd"/>
     </w:p>
     <w:p>
       <w:pPr>
@@ -471,7 +507,7 @@
                     <pic:cNvPicPr/>
                   </pic:nvPicPr>
                   <pic:blipFill>
-                    <a:blip r:embed="rId7"/>
+                    <a:blip r:embed="rId8"/>
                     <a:stretch>
                       <a:fillRect/>
                     </a:stretch>
@@ -514,6 +550,7 @@
           <w:lang w:val="en-US"/>
         </w:rPr>
       </w:pPr>
+      <w:proofErr w:type="gramStart"/>
       <w:r>
         <w:rPr>
           <w:rFonts w:ascii="Arial" w:hAnsi="Arial" w:cs="Arial"/>
@@ -525,6 +562,7 @@
         </w:rPr>
         <w:t>Conclusion :</w:t>
       </w:r>
+      <w:proofErr w:type="gramEnd"/>
     </w:p>
     <w:p>
       <w:pPr>
@@ -670,6 +708,7 @@
           <w:lang w:val="en-US"/>
         </w:rPr>
       </w:pPr>
+      <w:proofErr w:type="gramStart"/>
       <w:r>
         <w:rPr>
           <w:rFonts w:ascii="Arial" w:hAnsi="Arial" w:cs="Arial"/>
@@ -680,8 +719,9 @@
           <w:lang w:val="en-US"/>
         </w:rPr>
         <w:lastRenderedPageBreak/>
-        <w:t xml:space="preserve">Practical : </w:t>
-      </w:r>
+        <w:t>Practical :</w:t>
+      </w:r>
+      <w:proofErr w:type="gramEnd"/>
       <w:r>
         <w:rPr>
           <w:rFonts w:ascii="Arial" w:hAnsi="Arial" w:cs="Arial"/>
@@ -691,6 +731,17 @@
           <w:szCs w:val="32"/>
           <w:lang w:val="en-US"/>
         </w:rPr>
+        <w:t xml:space="preserve"> </w:t>
+      </w:r>
+      <w:r>
+        <w:rPr>
+          <w:rFonts w:ascii="Arial" w:hAnsi="Arial" w:cs="Arial"/>
+          <w:b/>
+          <w:bCs/>
+          <w:sz w:val="32"/>
+          <w:szCs w:val="32"/>
+          <w:lang w:val="en-US"/>
+        </w:rPr>
         <w:t>8</w:t>
       </w:r>
     </w:p>
@@ -705,6 +756,7 @@
           <w:lang w:val="en-US"/>
         </w:rPr>
       </w:pPr>
+      <w:proofErr w:type="gramStart"/>
       <w:r>
         <w:rPr>
           <w:rFonts w:ascii="Arial" w:hAnsi="Arial" w:cs="Arial"/>
@@ -738,30 +790,32 @@
         </w:rPr>
         <w:t>:</w:t>
       </w:r>
-    </w:p>
-    <w:p>
-      <w:pPr>
-        <w:rPr>
-          <w:rFonts w:ascii="Arial" w:hAnsi="Arial" w:cs="Arial"/>
-          <w:b/>
-          <w:bCs/>
-          <w:sz w:val="28"/>
-          <w:szCs w:val="28"/>
-          <w:lang w:val="en-US"/>
-        </w:rPr>
-      </w:pPr>
-    </w:p>
-    <w:p>
-      <w:pPr>
-        <w:rPr>
-          <w:rFonts w:ascii="Arial" w:hAnsi="Arial" w:cs="Arial"/>
-          <w:b/>
-          <w:bCs/>
-          <w:sz w:val="28"/>
-          <w:szCs w:val="28"/>
-          <w:lang w:val="en-US"/>
-        </w:rPr>
-      </w:pPr>
+      <w:proofErr w:type="gramEnd"/>
+    </w:p>
+    <w:p>
+      <w:pPr>
+        <w:rPr>
+          <w:rFonts w:ascii="Arial" w:hAnsi="Arial" w:cs="Arial"/>
+          <w:b/>
+          <w:bCs/>
+          <w:sz w:val="28"/>
+          <w:szCs w:val="28"/>
+          <w:lang w:val="en-US"/>
+        </w:rPr>
+      </w:pPr>
+    </w:p>
+    <w:p>
+      <w:pPr>
+        <w:rPr>
+          <w:rFonts w:ascii="Arial" w:hAnsi="Arial" w:cs="Arial"/>
+          <w:b/>
+          <w:bCs/>
+          <w:sz w:val="28"/>
+          <w:szCs w:val="28"/>
+          <w:lang w:val="en-US"/>
+        </w:rPr>
+      </w:pPr>
+      <w:proofErr w:type="gramStart"/>
       <w:r>
         <w:rPr>
           <w:rFonts w:ascii="Arial" w:hAnsi="Arial" w:cs="Arial"/>
@@ -773,6 +827,7 @@
         </w:rPr>
         <w:t>Output :</w:t>
       </w:r>
+      <w:proofErr w:type="gramEnd"/>
     </w:p>
     <w:p>
       <w:pPr>
@@ -819,7 +874,7 @@
                     <pic:cNvPicPr/>
                   </pic:nvPicPr>
                   <pic:blipFill>
-                    <a:blip r:embed="rId8"/>
+                    <a:blip r:embed="rId9"/>
                     <a:stretch>
                       <a:fillRect/>
                     </a:stretch>
@@ -884,7 +939,7 @@
                     <pic:cNvPicPr/>
                   </pic:nvPicPr>
                   <pic:blipFill>
-                    <a:blip r:embed="rId9"/>
+                    <a:blip r:embed="rId10"/>
                     <a:stretch>
                       <a:fillRect/>
                     </a:stretch>
@@ -916,6 +971,7 @@
           <w:lang w:val="en-US"/>
         </w:rPr>
       </w:pPr>
+      <w:proofErr w:type="gramStart"/>
       <w:r>
         <w:rPr>
           <w:rFonts w:ascii="Arial" w:hAnsi="Arial" w:cs="Arial"/>
@@ -928,6 +984,7 @@
         <w:lastRenderedPageBreak/>
         <w:t>Conclusion :</w:t>
       </w:r>
+      <w:proofErr w:type="gramEnd"/>
     </w:p>
     <w:p>
       <w:pPr>
@@ -1252,6 +1309,7 @@
           <w:szCs w:val="28"/>
         </w:rPr>
       </w:pPr>
+      <w:proofErr w:type="gramStart"/>
       <w:r>
         <w:rPr>
           <w:rFonts w:ascii="Arial" w:hAnsi="Arial" w:cs="Arial"/>
@@ -1262,7 +1320,19 @@
           <w:lang w:val="en-US"/>
         </w:rPr>
         <w:lastRenderedPageBreak/>
-        <w:t xml:space="preserve">Practical : </w:t>
+        <w:t>Practical :</w:t>
+      </w:r>
+      <w:proofErr w:type="gramEnd"/>
+      <w:r>
+        <w:rPr>
+          <w:rFonts w:ascii="Arial" w:hAnsi="Arial" w:cs="Arial"/>
+          <w:b/>
+          <w:bCs/>
+          <w:sz w:val="28"/>
+          <w:szCs w:val="28"/>
+          <w:lang w:val="en-US"/>
+        </w:rPr>
+        <w:t xml:space="preserve"> </w:t>
       </w:r>
       <w:r>
         <w:rPr>
@@ -1287,6 +1357,7 @@
           <w:lang w:val="en-US"/>
         </w:rPr>
       </w:pPr>
+      <w:proofErr w:type="gramStart"/>
       <w:r>
         <w:rPr>
           <w:rFonts w:ascii="Arial" w:hAnsi="Arial" w:cs="Arial"/>
@@ -1298,6 +1369,7 @@
         </w:rPr>
         <w:t>AIM :</w:t>
       </w:r>
+      <w:proofErr w:type="gramEnd"/>
     </w:p>
     <w:p>
       <w:pPr>
@@ -1343,6 +1415,7 @@
           <w:szCs w:val="28"/>
         </w:rPr>
       </w:pPr>
+      <w:proofErr w:type="gramStart"/>
       <w:r>
         <w:rPr>
           <w:rFonts w:ascii="Arial" w:hAnsi="Arial" w:cs="Arial"/>
@@ -1354,6 +1427,7 @@
         </w:rPr>
         <w:t>Output :</w:t>
       </w:r>
+      <w:proofErr w:type="gramEnd"/>
     </w:p>
     <w:p>
       <w:pPr>
@@ -1366,6 +1440,59 @@
           <w:szCs w:val="28"/>
         </w:rPr>
       </w:pPr>
+      <w:r>
+        <w:rPr>
+          <w:noProof/>
+        </w:rPr>
+        <w:drawing>
+          <wp:inline distT="0" distB="0" distL="0" distR="0" wp14:anchorId="516A2F49" wp14:editId="7FC19162">
+            <wp:extent cx="5731510" cy="3415665"/>
+            <wp:effectExtent l="0" t="0" r="2540" b="0"/>
+            <wp:docPr id="1374874342" name="Picture 2"/>
+            <wp:cNvGraphicFramePr>
+              <a:graphicFrameLocks xmlns:a="http://schemas.openxmlformats.org/drawingml/2006/main" noChangeAspect="1"/>
+            </wp:cNvGraphicFramePr>
+            <a:graphic xmlns:a="http://schemas.openxmlformats.org/drawingml/2006/main">
+              <a:graphicData uri="http://schemas.openxmlformats.org/drawingml/2006/picture">
+                <pic:pic xmlns:pic="http://schemas.openxmlformats.org/drawingml/2006/picture">
+                  <pic:nvPicPr>
+                    <pic:cNvPr id="0" name="Picture 5"/>
+                    <pic:cNvPicPr>
+                      <a:picLocks noChangeAspect="1" noChangeArrowheads="1"/>
+                    </pic:cNvPicPr>
+                  </pic:nvPicPr>
+                  <pic:blipFill>
+                    <a:blip r:embed="rId11">
+                      <a:extLst>
+                        <a:ext uri="{28A0092B-C50C-407E-A947-70E740481C1C}">
+                          <a14:useLocalDpi xmlns:a14="http://schemas.microsoft.com/office/drawing/2010/main" val="0"/>
+                        </a:ext>
+                      </a:extLst>
+                    </a:blip>
+                    <a:srcRect/>
+                    <a:stretch>
+                      <a:fillRect/>
+                    </a:stretch>
+                  </pic:blipFill>
+                  <pic:spPr bwMode="auto">
+                    <a:xfrm>
+                      <a:off x="0" y="0"/>
+                      <a:ext cx="5731510" cy="3415665"/>
+                    </a:xfrm>
+                    <a:prstGeom prst="rect">
+                      <a:avLst/>
+                    </a:prstGeom>
+                    <a:noFill/>
+                    <a:ln>
+                      <a:noFill/>
+                    </a:ln>
+                  </pic:spPr>
+                </pic:pic>
+              </a:graphicData>
+            </a:graphic>
+          </wp:inline>
+        </w:drawing>
+      </w:r>
     </w:p>
     <w:p>
       <w:pPr>
@@ -1400,6 +1527,7 @@
           <w:szCs w:val="28"/>
         </w:rPr>
       </w:pPr>
+      <w:proofErr w:type="gramStart"/>
       <w:r>
         <w:rPr>
           <w:rFonts w:ascii="Arial" w:hAnsi="Arial" w:cs="Arial"/>
@@ -1411,126 +1539,7 @@
         </w:rPr>
         <w:t>Conclusion :</w:t>
       </w:r>
-    </w:p>
-    <w:p>
-      <w:pPr>
-        <w:rPr>
-          <w:rFonts w:ascii="Arial" w:hAnsi="Arial" w:cs="Arial"/>
-          <w:b/>
-          <w:bCs/>
-          <w:sz w:val="28"/>
-          <w:szCs w:val="28"/>
-          <w:lang w:val="en-US"/>
-        </w:rPr>
-      </w:pPr>
-    </w:p>
-    <w:p>
-      <w:pPr>
-        <w:rPr>
-          <w:rFonts w:ascii="Arial" w:hAnsi="Arial" w:cs="Arial"/>
-          <w:b/>
-          <w:bCs/>
-          <w:sz w:val="28"/>
-          <w:szCs w:val="28"/>
-          <w:lang w:val="en-US"/>
-        </w:rPr>
-      </w:pPr>
-    </w:p>
-    <w:p>
-      <w:pPr>
-        <w:rPr>
-          <w:rFonts w:ascii="Arial" w:hAnsi="Arial" w:cs="Arial"/>
-          <w:b/>
-          <w:bCs/>
-          <w:sz w:val="28"/>
-          <w:szCs w:val="28"/>
-          <w:lang w:val="en-US"/>
-        </w:rPr>
-      </w:pPr>
-    </w:p>
-    <w:p>
-      <w:pPr>
-        <w:rPr>
-          <w:rFonts w:ascii="Arial" w:hAnsi="Arial" w:cs="Arial"/>
-          <w:b/>
-          <w:bCs/>
-          <w:sz w:val="28"/>
-          <w:szCs w:val="28"/>
-          <w:lang w:val="en-US"/>
-        </w:rPr>
-      </w:pPr>
-    </w:p>
-    <w:p>
-      <w:pPr>
-        <w:rPr>
-          <w:rFonts w:ascii="Arial" w:hAnsi="Arial" w:cs="Arial"/>
-          <w:b/>
-          <w:bCs/>
-          <w:sz w:val="28"/>
-          <w:szCs w:val="28"/>
-          <w:lang w:val="en-US"/>
-        </w:rPr>
-      </w:pPr>
-    </w:p>
-    <w:p>
-      <w:pPr>
-        <w:rPr>
-          <w:rFonts w:ascii="Arial" w:hAnsi="Arial" w:cs="Arial"/>
-          <w:b/>
-          <w:bCs/>
-          <w:sz w:val="28"/>
-          <w:szCs w:val="28"/>
-          <w:lang w:val="en-US"/>
-        </w:rPr>
-      </w:pPr>
-    </w:p>
-    <w:p>
-      <w:pPr>
-        <w:rPr>
-          <w:rFonts w:ascii="Arial" w:hAnsi="Arial" w:cs="Arial"/>
-          <w:b/>
-          <w:bCs/>
-          <w:sz w:val="28"/>
-          <w:szCs w:val="28"/>
-          <w:lang w:val="en-US"/>
-        </w:rPr>
-      </w:pPr>
-    </w:p>
-    <w:p>
-      <w:pPr>
-        <w:rPr>
-          <w:rFonts w:ascii="Arial" w:hAnsi="Arial" w:cs="Arial"/>
-          <w:b/>
-          <w:bCs/>
-          <w:sz w:val="28"/>
-          <w:szCs w:val="28"/>
-          <w:lang w:val="en-US"/>
-        </w:rPr>
-      </w:pPr>
-    </w:p>
-    <w:p>
-      <w:pPr>
-        <w:rPr>
-          <w:rFonts w:ascii="Arial" w:hAnsi="Arial" w:cs="Arial"/>
-          <w:b/>
-          <w:bCs/>
-          <w:sz w:val="28"/>
-          <w:szCs w:val="28"/>
-          <w:lang w:val="en-US"/>
-        </w:rPr>
-      </w:pPr>
-    </w:p>
-    <w:p>
-      <w:pPr>
-        <w:rPr>
-          <w:rFonts w:ascii="Arial" w:hAnsi="Arial" w:cs="Arial"/>
-          <w:b/>
-          <w:bCs/>
-          <w:sz w:val="28"/>
-          <w:szCs w:val="28"/>
-          <w:lang w:val="en-US"/>
-        </w:rPr>
-      </w:pPr>
+      <w:proofErr w:type="gramEnd"/>
     </w:p>
     <w:p>
       <w:pPr>
@@ -1652,6 +1661,7 @@
           <w:lang w:val="en-US"/>
         </w:rPr>
       </w:pPr>
+      <w:proofErr w:type="gramStart"/>
       <w:r>
         <w:rPr>
           <w:rFonts w:ascii="Arial" w:hAnsi="Arial" w:cs="Arial"/>
@@ -1662,8 +1672,9 @@
           <w:lang w:val="en-US"/>
         </w:rPr>
         <w:lastRenderedPageBreak/>
-        <w:t xml:space="preserve">Practical : </w:t>
-      </w:r>
+        <w:t>Practical :</w:t>
+      </w:r>
+      <w:proofErr w:type="gramEnd"/>
       <w:r>
         <w:rPr>
           <w:rFonts w:ascii="Arial" w:hAnsi="Arial" w:cs="Arial"/>
@@ -1673,390 +1684,9 @@
           <w:szCs w:val="32"/>
           <w:lang w:val="en-US"/>
         </w:rPr>
-        <w:t>10</w:t>
-      </w:r>
-    </w:p>
-    <w:p>
-      <w:pPr>
-        <w:rPr>
-          <w:rFonts w:ascii="Arial" w:hAnsi="Arial" w:cs="Arial"/>
-          <w:b/>
-          <w:bCs/>
-          <w:sz w:val="28"/>
-          <w:szCs w:val="28"/>
-          <w:lang w:val="en-US"/>
-        </w:rPr>
-      </w:pPr>
-      <w:r>
-        <w:rPr>
-          <w:rFonts w:ascii="Arial" w:hAnsi="Arial" w:cs="Arial"/>
-          <w:b/>
-          <w:bCs/>
-          <w:sz w:val="28"/>
-          <w:szCs w:val="28"/>
-          <w:lang w:val="en-US"/>
-        </w:rPr>
-        <w:t>A</w:t>
-      </w:r>
-      <w:r>
-        <w:rPr>
-          <w:rFonts w:ascii="Arial" w:hAnsi="Arial" w:cs="Arial"/>
-          <w:b/>
-          <w:bCs/>
-          <w:sz w:val="28"/>
-          <w:szCs w:val="28"/>
-          <w:lang w:val="en-US"/>
-        </w:rPr>
-        <w:t xml:space="preserve">IM </w:t>
-      </w:r>
-      <w:r>
-        <w:rPr>
-          <w:rFonts w:ascii="Arial" w:hAnsi="Arial" w:cs="Arial"/>
-          <w:b/>
-          <w:bCs/>
-          <w:sz w:val="28"/>
-          <w:szCs w:val="28"/>
-          <w:lang w:val="en-US"/>
-        </w:rPr>
-        <w:t>:</w:t>
-      </w:r>
-    </w:p>
-    <w:p>
-      <w:pPr>
-        <w:rPr>
-          <w:rFonts w:ascii="Arial" w:hAnsi="Arial" w:cs="Arial"/>
-          <w:b/>
-          <w:bCs/>
-          <w:sz w:val="28"/>
-          <w:szCs w:val="28"/>
-          <w:lang w:val="en-US"/>
-        </w:rPr>
-      </w:pPr>
-    </w:p>
-    <w:p>
-      <w:pPr>
-        <w:rPr>
-          <w:rFonts w:ascii="Arial" w:hAnsi="Arial" w:cs="Arial"/>
-          <w:b/>
-          <w:bCs/>
-          <w:sz w:val="28"/>
-          <w:szCs w:val="28"/>
-          <w:lang w:val="en-US"/>
-        </w:rPr>
-      </w:pPr>
-      <w:r>
-        <w:rPr>
-          <w:rFonts w:ascii="Arial" w:hAnsi="Arial" w:cs="Arial"/>
-          <w:b/>
-          <w:bCs/>
-          <w:sz w:val="28"/>
-          <w:szCs w:val="28"/>
-          <w:lang w:val="en-US"/>
-        </w:rPr>
-        <w:t>Output :</w:t>
-      </w:r>
-    </w:p>
-    <w:p>
-      <w:pPr>
-        <w:rPr>
-          <w:rFonts w:ascii="Arial" w:hAnsi="Arial" w:cs="Arial"/>
-          <w:b/>
-          <w:bCs/>
-          <w:sz w:val="28"/>
-          <w:szCs w:val="28"/>
-          <w:lang w:val="en-US"/>
-        </w:rPr>
-      </w:pPr>
-    </w:p>
-    <w:p>
-      <w:pPr>
-        <w:jc w:val="center"/>
-        <w:rPr>
-          <w:rFonts w:ascii="Arial" w:hAnsi="Arial" w:cs="Arial"/>
-          <w:sz w:val="28"/>
-          <w:szCs w:val="28"/>
-          <w:lang w:val="en-US"/>
-        </w:rPr>
-      </w:pPr>
-      <w:r>
-        <w:rPr>
-          <w:noProof/>
-        </w:rPr>
         <w:t xml:space="preserve"> </w:t>
       </w:r>
-    </w:p>
-    <w:p>
-      <w:pPr>
-        <w:jc w:val="center"/>
-        <w:rPr>
-          <w:rFonts w:ascii="Arial" w:hAnsi="Arial" w:cs="Arial"/>
-          <w:sz w:val="28"/>
-          <w:szCs w:val="28"/>
-          <w:lang w:val="en-US"/>
-        </w:rPr>
-      </w:pPr>
-    </w:p>
-    <w:p>
-      <w:pPr>
-        <w:jc w:val="center"/>
-        <w:rPr>
-          <w:noProof/>
-        </w:rPr>
-      </w:pPr>
-      <w:r>
-        <w:rPr>
-          <w:noProof/>
-        </w:rPr>
-        <w:t xml:space="preserve">  </w:t>
-      </w:r>
-    </w:p>
-    <w:p>
-      <w:pPr>
-        <w:jc w:val="center"/>
-        <w:rPr>
-          <w:noProof/>
-        </w:rPr>
-      </w:pPr>
-    </w:p>
-    <w:p>
-      <w:pPr>
-        <w:jc w:val="center"/>
-        <w:rPr>
-          <w:rFonts w:ascii="Arial" w:hAnsi="Arial" w:cs="Arial"/>
-          <w:sz w:val="28"/>
-          <w:szCs w:val="28"/>
-          <w:lang w:val="en-US"/>
-        </w:rPr>
-      </w:pPr>
-    </w:p>
-    <w:p>
-      <w:pPr>
-        <w:rPr>
-          <w:rFonts w:ascii="Arial" w:hAnsi="Arial" w:cs="Arial"/>
-          <w:sz w:val="28"/>
-          <w:szCs w:val="28"/>
-          <w:lang w:val="en-US"/>
-        </w:rPr>
-      </w:pPr>
-    </w:p>
-    <w:p>
-      <w:pPr>
-        <w:rPr>
-          <w:rFonts w:ascii="Arial" w:hAnsi="Arial" w:cs="Arial"/>
-          <w:b/>
-          <w:bCs/>
-          <w:sz w:val="28"/>
-          <w:szCs w:val="28"/>
-          <w:lang w:val="en-US"/>
-        </w:rPr>
-      </w:pPr>
-      <w:r>
-        <w:rPr>
-          <w:rFonts w:ascii="Arial" w:hAnsi="Arial" w:cs="Arial"/>
-          <w:b/>
-          <w:bCs/>
-          <w:sz w:val="28"/>
-          <w:szCs w:val="28"/>
-          <w:lang w:val="en-US"/>
-        </w:rPr>
-        <w:t>Conclusion :</w:t>
-      </w:r>
-    </w:p>
-    <w:p>
-      <w:pPr>
-        <w:rPr>
-          <w:rFonts w:ascii="Arial" w:hAnsi="Arial" w:cs="Arial"/>
-          <w:b/>
-          <w:bCs/>
-          <w:sz w:val="28"/>
-          <w:szCs w:val="28"/>
-          <w:lang w:val="en-US"/>
-        </w:rPr>
-      </w:pPr>
-    </w:p>
-    <w:p>
-      <w:pPr>
-        <w:rPr>
-          <w:rFonts w:ascii="Arial" w:hAnsi="Arial" w:cs="Arial"/>
-          <w:b/>
-          <w:bCs/>
-          <w:sz w:val="28"/>
-          <w:szCs w:val="28"/>
-          <w:lang w:val="en-US"/>
-        </w:rPr>
-      </w:pPr>
-    </w:p>
-    <w:p>
-      <w:pPr>
-        <w:rPr>
-          <w:rFonts w:ascii="Arial" w:hAnsi="Arial" w:cs="Arial"/>
-          <w:b/>
-          <w:bCs/>
-          <w:sz w:val="28"/>
-          <w:szCs w:val="28"/>
-          <w:lang w:val="en-US"/>
-        </w:rPr>
-      </w:pPr>
-    </w:p>
-    <w:p>
-      <w:pPr>
-        <w:rPr>
-          <w:rFonts w:ascii="Arial" w:hAnsi="Arial" w:cs="Arial"/>
-          <w:b/>
-          <w:bCs/>
-          <w:sz w:val="28"/>
-          <w:szCs w:val="28"/>
-          <w:lang w:val="en-US"/>
-        </w:rPr>
-      </w:pPr>
-    </w:p>
-    <w:p>
-      <w:pPr>
-        <w:rPr>
-          <w:rFonts w:ascii="Arial" w:hAnsi="Arial" w:cs="Arial"/>
-          <w:b/>
-          <w:bCs/>
-          <w:sz w:val="28"/>
-          <w:szCs w:val="28"/>
-          <w:lang w:val="en-US"/>
-        </w:rPr>
-      </w:pPr>
-    </w:p>
-    <w:p>
-      <w:pPr>
-        <w:rPr>
-          <w:rFonts w:ascii="Arial" w:hAnsi="Arial" w:cs="Arial"/>
-          <w:b/>
-          <w:bCs/>
-          <w:sz w:val="28"/>
-          <w:szCs w:val="28"/>
-          <w:lang w:val="en-US"/>
-        </w:rPr>
-      </w:pPr>
-    </w:p>
-    <w:p>
-      <w:pPr>
-        <w:rPr>
-          <w:rFonts w:ascii="Arial" w:hAnsi="Arial" w:cs="Arial"/>
-          <w:b/>
-          <w:bCs/>
-          <w:sz w:val="28"/>
-          <w:szCs w:val="28"/>
-          <w:lang w:val="en-US"/>
-        </w:rPr>
-      </w:pPr>
-    </w:p>
-    <w:p>
-      <w:pPr>
-        <w:rPr>
-          <w:rFonts w:ascii="Arial" w:hAnsi="Arial" w:cs="Arial"/>
-          <w:b/>
-          <w:bCs/>
-          <w:sz w:val="28"/>
-          <w:szCs w:val="28"/>
-          <w:lang w:val="en-US"/>
-        </w:rPr>
-      </w:pPr>
-    </w:p>
-    <w:p>
-      <w:pPr>
-        <w:rPr>
-          <w:rFonts w:ascii="Arial" w:hAnsi="Arial" w:cs="Arial"/>
-          <w:b/>
-          <w:bCs/>
-          <w:sz w:val="28"/>
-          <w:szCs w:val="28"/>
-          <w:lang w:val="en-US"/>
-        </w:rPr>
-      </w:pPr>
-    </w:p>
-    <w:p>
-      <w:pPr>
-        <w:rPr>
-          <w:rFonts w:ascii="Arial" w:hAnsi="Arial" w:cs="Arial"/>
-          <w:b/>
-          <w:bCs/>
-          <w:sz w:val="28"/>
-          <w:szCs w:val="28"/>
-          <w:lang w:val="en-US"/>
-        </w:rPr>
-      </w:pPr>
-    </w:p>
-    <w:p>
-      <w:pPr>
-        <w:rPr>
-          <w:rFonts w:ascii="Arial" w:hAnsi="Arial" w:cs="Arial"/>
-          <w:b/>
-          <w:bCs/>
-          <w:sz w:val="28"/>
-          <w:szCs w:val="28"/>
-          <w:lang w:val="en-US"/>
-        </w:rPr>
-      </w:pPr>
-    </w:p>
-    <w:p>
-      <w:pPr>
-        <w:rPr>
-          <w:rFonts w:ascii="Arial" w:hAnsi="Arial" w:cs="Arial"/>
-          <w:b/>
-          <w:bCs/>
-          <w:sz w:val="28"/>
-          <w:szCs w:val="28"/>
-          <w:lang w:val="en-US"/>
-        </w:rPr>
-      </w:pPr>
-    </w:p>
-    <w:p>
-      <w:pPr>
-        <w:rPr>
-          <w:rFonts w:ascii="Arial" w:hAnsi="Arial" w:cs="Arial"/>
-          <w:b/>
-          <w:bCs/>
-          <w:sz w:val="28"/>
-          <w:szCs w:val="28"/>
-          <w:lang w:val="en-US"/>
-        </w:rPr>
-      </w:pPr>
-    </w:p>
-    <w:p>
-      <w:pPr>
-        <w:rPr>
-          <w:rFonts w:ascii="Arial" w:hAnsi="Arial" w:cs="Arial"/>
-          <w:b/>
-          <w:bCs/>
-          <w:sz w:val="28"/>
-          <w:szCs w:val="28"/>
-          <w:lang w:val="en-US"/>
-        </w:rPr>
-      </w:pPr>
-    </w:p>
-    <w:p>
-      <w:pPr>
-        <w:rPr>
-          <w:rFonts w:ascii="Arial" w:hAnsi="Arial" w:cs="Arial"/>
-          <w:b/>
-          <w:bCs/>
-          <w:sz w:val="28"/>
-          <w:szCs w:val="28"/>
-          <w:lang w:val="en-US"/>
-        </w:rPr>
-      </w:pPr>
-    </w:p>
-    <w:p>
-      <w:pPr>
-        <w:rPr>
-          <w:rFonts w:ascii="Arial" w:hAnsi="Arial" w:cs="Arial"/>
-          <w:b/>
-          <w:bCs/>
-          <w:sz w:val="28"/>
-          <w:szCs w:val="28"/>
-          <w:lang w:val="en-US"/>
-        </w:rPr>
-      </w:pPr>
-    </w:p>
-    <w:p>
-      <w:pPr>
-        <w:jc w:val="center"/>
+      <w:r>
         <w:rPr>
           <w:rFonts w:ascii="Arial" w:hAnsi="Arial" w:cs="Arial"/>
           <w:b/>
@@ -2065,8 +1695,241 @@
           <w:szCs w:val="32"/>
           <w:lang w:val="en-US"/>
         </w:rPr>
-      </w:pPr>
-      <w:r>
+        <w:t>10</w:t>
+      </w:r>
+    </w:p>
+    <w:p>
+      <w:pPr>
+        <w:rPr>
+          <w:rFonts w:ascii="Arial" w:hAnsi="Arial" w:cs="Arial"/>
+          <w:b/>
+          <w:bCs/>
+          <w:sz w:val="28"/>
+          <w:szCs w:val="28"/>
+          <w:lang w:val="en-US"/>
+        </w:rPr>
+      </w:pPr>
+      <w:proofErr w:type="gramStart"/>
+      <w:r>
+        <w:rPr>
+          <w:rFonts w:ascii="Arial" w:hAnsi="Arial" w:cs="Arial"/>
+          <w:b/>
+          <w:bCs/>
+          <w:sz w:val="28"/>
+          <w:szCs w:val="28"/>
+          <w:lang w:val="en-US"/>
+        </w:rPr>
+        <w:t>A</w:t>
+      </w:r>
+      <w:r>
+        <w:rPr>
+          <w:rFonts w:ascii="Arial" w:hAnsi="Arial" w:cs="Arial"/>
+          <w:b/>
+          <w:bCs/>
+          <w:sz w:val="28"/>
+          <w:szCs w:val="28"/>
+          <w:lang w:val="en-US"/>
+        </w:rPr>
+        <w:t xml:space="preserve">IM </w:t>
+      </w:r>
+      <w:r>
+        <w:rPr>
+          <w:rFonts w:ascii="Arial" w:hAnsi="Arial" w:cs="Arial"/>
+          <w:b/>
+          <w:bCs/>
+          <w:sz w:val="28"/>
+          <w:szCs w:val="28"/>
+          <w:lang w:val="en-US"/>
+        </w:rPr>
+        <w:t>:</w:t>
+      </w:r>
+      <w:proofErr w:type="gramEnd"/>
+    </w:p>
+    <w:p>
+      <w:pPr>
+        <w:rPr>
+          <w:rFonts w:ascii="Arial" w:hAnsi="Arial" w:cs="Arial"/>
+          <w:b/>
+          <w:bCs/>
+          <w:sz w:val="28"/>
+          <w:szCs w:val="28"/>
+          <w:lang w:val="en-US"/>
+        </w:rPr>
+      </w:pPr>
+    </w:p>
+    <w:p>
+      <w:pPr>
+        <w:rPr>
+          <w:rFonts w:ascii="Arial" w:hAnsi="Arial" w:cs="Arial"/>
+          <w:b/>
+          <w:bCs/>
+          <w:sz w:val="28"/>
+          <w:szCs w:val="28"/>
+          <w:lang w:val="en-US"/>
+        </w:rPr>
+      </w:pPr>
+      <w:proofErr w:type="gramStart"/>
+      <w:r>
+        <w:rPr>
+          <w:rFonts w:ascii="Arial" w:hAnsi="Arial" w:cs="Arial"/>
+          <w:b/>
+          <w:bCs/>
+          <w:sz w:val="28"/>
+          <w:szCs w:val="28"/>
+          <w:lang w:val="en-US"/>
+        </w:rPr>
+        <w:t>Output :</w:t>
+      </w:r>
+      <w:proofErr w:type="gramEnd"/>
+    </w:p>
+    <w:p>
+      <w:pPr>
+        <w:jc w:val="center"/>
+        <w:rPr>
+          <w:rFonts w:ascii="Arial" w:hAnsi="Arial" w:cs="Arial"/>
+          <w:b/>
+          <w:bCs/>
+          <w:sz w:val="28"/>
+          <w:szCs w:val="28"/>
+          <w:lang w:val="en-US"/>
+        </w:rPr>
+      </w:pPr>
+      <w:r>
+        <w:rPr>
+          <w:noProof/>
+        </w:rPr>
+        <w:drawing>
+          <wp:inline distT="0" distB="0" distL="0" distR="0" wp14:anchorId="42A65571" wp14:editId="373ECFA0">
+            <wp:extent cx="5731510" cy="4194175"/>
+            <wp:effectExtent l="0" t="0" r="2540" b="0"/>
+            <wp:docPr id="752115663" name="Picture 3"/>
+            <wp:cNvGraphicFramePr>
+              <a:graphicFrameLocks xmlns:a="http://schemas.openxmlformats.org/drawingml/2006/main" noChangeAspect="1"/>
+            </wp:cNvGraphicFramePr>
+            <a:graphic xmlns:a="http://schemas.openxmlformats.org/drawingml/2006/main">
+              <a:graphicData uri="http://schemas.openxmlformats.org/drawingml/2006/picture">
+                <pic:pic xmlns:pic="http://schemas.openxmlformats.org/drawingml/2006/picture">
+                  <pic:nvPicPr>
+                    <pic:cNvPr id="0" name="Picture 7"/>
+                    <pic:cNvPicPr>
+                      <a:picLocks noChangeAspect="1" noChangeArrowheads="1"/>
+                    </pic:cNvPicPr>
+                  </pic:nvPicPr>
+                  <pic:blipFill>
+                    <a:blip r:embed="rId12">
+                      <a:extLst>
+                        <a:ext uri="{28A0092B-C50C-407E-A947-70E740481C1C}">
+                          <a14:useLocalDpi xmlns:a14="http://schemas.microsoft.com/office/drawing/2010/main" val="0"/>
+                        </a:ext>
+                      </a:extLst>
+                    </a:blip>
+                    <a:srcRect/>
+                    <a:stretch>
+                      <a:fillRect/>
+                    </a:stretch>
+                  </pic:blipFill>
+                  <pic:spPr bwMode="auto">
+                    <a:xfrm>
+                      <a:off x="0" y="0"/>
+                      <a:ext cx="5731510" cy="4194175"/>
+                    </a:xfrm>
+                    <a:prstGeom prst="rect">
+                      <a:avLst/>
+                    </a:prstGeom>
+                    <a:noFill/>
+                    <a:ln>
+                      <a:noFill/>
+                    </a:ln>
+                  </pic:spPr>
+                </pic:pic>
+              </a:graphicData>
+            </a:graphic>
+          </wp:inline>
+        </w:drawing>
+      </w:r>
+    </w:p>
+    <w:p>
+      <w:pPr>
+        <w:jc w:val="center"/>
+        <w:rPr>
+          <w:rFonts w:ascii="Arial" w:hAnsi="Arial" w:cs="Arial"/>
+          <w:sz w:val="28"/>
+          <w:szCs w:val="28"/>
+          <w:lang w:val="en-US"/>
+        </w:rPr>
+      </w:pPr>
+      <w:r>
+        <w:rPr>
+          <w:noProof/>
+        </w:rPr>
+        <w:t xml:space="preserve"> </w:t>
+      </w:r>
+    </w:p>
+    <w:p>
+      <w:pPr>
+        <w:rPr>
+          <w:rFonts w:ascii="Arial" w:hAnsi="Arial" w:cs="Arial"/>
+          <w:b/>
+          <w:bCs/>
+          <w:sz w:val="28"/>
+          <w:szCs w:val="28"/>
+          <w:lang w:val="en-US"/>
+        </w:rPr>
+      </w:pPr>
+      <w:proofErr w:type="gramStart"/>
+      <w:r>
+        <w:rPr>
+          <w:rFonts w:ascii="Arial" w:hAnsi="Arial" w:cs="Arial"/>
+          <w:b/>
+          <w:bCs/>
+          <w:sz w:val="28"/>
+          <w:szCs w:val="28"/>
+          <w:lang w:val="en-US"/>
+        </w:rPr>
+        <w:t>Conclusion :</w:t>
+      </w:r>
+      <w:proofErr w:type="gramEnd"/>
+    </w:p>
+    <w:p>
+      <w:pPr>
+        <w:rPr>
+          <w:rFonts w:ascii="Arial" w:hAnsi="Arial" w:cs="Arial"/>
+          <w:b/>
+          <w:bCs/>
+          <w:sz w:val="28"/>
+          <w:szCs w:val="28"/>
+          <w:lang w:val="en-US"/>
+        </w:rPr>
+      </w:pPr>
+    </w:p>
+    <w:p>
+      <w:pPr>
+        <w:rPr>
+          <w:rFonts w:ascii="Arial" w:hAnsi="Arial" w:cs="Arial"/>
+          <w:b/>
+          <w:bCs/>
+          <w:sz w:val="28"/>
+          <w:szCs w:val="28"/>
+          <w:lang w:val="en-US"/>
+        </w:rPr>
+      </w:pPr>
+    </w:p>
+    <w:p>
+      <w:pPr>
+        <w:jc w:val="center"/>
+        <w:rPr>
+          <w:rFonts w:ascii="Arial" w:hAnsi="Arial" w:cs="Arial"/>
+          <w:b/>
+          <w:bCs/>
+          <w:sz w:val="28"/>
+          <w:szCs w:val="28"/>
+          <w:lang w:val="en-US"/>
+        </w:rPr>
+      </w:pPr>
+    </w:p>
+    <w:p>
+      <w:pPr>
+        <w:jc w:val="center"/>
         <w:rPr>
           <w:rFonts w:ascii="Arial" w:hAnsi="Arial" w:cs="Arial"/>
           <w:b/>
@@ -2075,10 +1938,11 @@
           <w:szCs w:val="32"/>
           <w:lang w:val="en-US"/>
         </w:rPr>
-        <w:lastRenderedPageBreak/>
-        <w:t xml:space="preserve">Practical : </w:t>
-      </w:r>
-      <w:r>
+      </w:pPr>
+    </w:p>
+    <w:p>
+      <w:pPr>
+        <w:jc w:val="center"/>
         <w:rPr>
           <w:rFonts w:ascii="Arial" w:hAnsi="Arial" w:cs="Arial"/>
           <w:b/>
@@ -2087,6 +1951,80 @@
           <w:szCs w:val="32"/>
           <w:lang w:val="en-US"/>
         </w:rPr>
+      </w:pPr>
+    </w:p>
+    <w:p>
+      <w:pPr>
+        <w:jc w:val="center"/>
+        <w:rPr>
+          <w:rFonts w:ascii="Arial" w:hAnsi="Arial" w:cs="Arial"/>
+          <w:b/>
+          <w:bCs/>
+          <w:sz w:val="32"/>
+          <w:szCs w:val="32"/>
+          <w:lang w:val="en-US"/>
+        </w:rPr>
+      </w:pPr>
+    </w:p>
+    <w:p>
+      <w:pPr>
+        <w:jc w:val="center"/>
+        <w:rPr>
+          <w:rFonts w:ascii="Arial" w:hAnsi="Arial" w:cs="Arial"/>
+          <w:b/>
+          <w:bCs/>
+          <w:sz w:val="32"/>
+          <w:szCs w:val="32"/>
+          <w:lang w:val="en-US"/>
+        </w:rPr>
+      </w:pPr>
+    </w:p>
+    <w:p>
+      <w:pPr>
+        <w:jc w:val="center"/>
+        <w:rPr>
+          <w:rFonts w:ascii="Arial" w:hAnsi="Arial" w:cs="Arial"/>
+          <w:b/>
+          <w:bCs/>
+          <w:sz w:val="32"/>
+          <w:szCs w:val="32"/>
+          <w:lang w:val="en-US"/>
+        </w:rPr>
+      </w:pPr>
+      <w:proofErr w:type="gramStart"/>
+      <w:r>
+        <w:rPr>
+          <w:rFonts w:ascii="Arial" w:hAnsi="Arial" w:cs="Arial"/>
+          <w:b/>
+          <w:bCs/>
+          <w:sz w:val="32"/>
+          <w:szCs w:val="32"/>
+          <w:lang w:val="en-US"/>
+        </w:rPr>
+        <w:lastRenderedPageBreak/>
+        <w:t>Practical :</w:t>
+      </w:r>
+      <w:proofErr w:type="gramEnd"/>
+      <w:r>
+        <w:rPr>
+          <w:rFonts w:ascii="Arial" w:hAnsi="Arial" w:cs="Arial"/>
+          <w:b/>
+          <w:bCs/>
+          <w:sz w:val="32"/>
+          <w:szCs w:val="32"/>
+          <w:lang w:val="en-US"/>
+        </w:rPr>
+        <w:t xml:space="preserve"> </w:t>
+      </w:r>
+      <w:r>
+        <w:rPr>
+          <w:rFonts w:ascii="Arial" w:hAnsi="Arial" w:cs="Arial"/>
+          <w:b/>
+          <w:bCs/>
+          <w:sz w:val="32"/>
+          <w:szCs w:val="32"/>
+          <w:lang w:val="en-US"/>
+        </w:rPr>
         <w:t>11</w:t>
       </w:r>
     </w:p>
@@ -2101,6 +2039,7 @@
           <w:lang w:val="en-US"/>
         </w:rPr>
       </w:pPr>
+      <w:proofErr w:type="gramStart"/>
       <w:r>
         <w:rPr>
           <w:rFonts w:ascii="Arial" w:hAnsi="Arial" w:cs="Arial"/>
@@ -2134,30 +2073,32 @@
         </w:rPr>
         <w:t>:</w:t>
       </w:r>
-    </w:p>
-    <w:p>
-      <w:pPr>
-        <w:rPr>
-          <w:rFonts w:ascii="Arial" w:hAnsi="Arial" w:cs="Arial"/>
-          <w:b/>
-          <w:bCs/>
-          <w:sz w:val="28"/>
-          <w:szCs w:val="28"/>
-          <w:lang w:val="en-US"/>
-        </w:rPr>
-      </w:pPr>
-    </w:p>
-    <w:p>
-      <w:pPr>
-        <w:rPr>
-          <w:rFonts w:ascii="Arial" w:hAnsi="Arial" w:cs="Arial"/>
-          <w:b/>
-          <w:bCs/>
-          <w:sz w:val="28"/>
-          <w:szCs w:val="28"/>
-          <w:lang w:val="en-US"/>
-        </w:rPr>
-      </w:pPr>
+      <w:proofErr w:type="gramEnd"/>
+    </w:p>
+    <w:p>
+      <w:pPr>
+        <w:rPr>
+          <w:rFonts w:ascii="Arial" w:hAnsi="Arial" w:cs="Arial"/>
+          <w:b/>
+          <w:bCs/>
+          <w:sz w:val="28"/>
+          <w:szCs w:val="28"/>
+          <w:lang w:val="en-US"/>
+        </w:rPr>
+      </w:pPr>
+    </w:p>
+    <w:p>
+      <w:pPr>
+        <w:rPr>
+          <w:rFonts w:ascii="Arial" w:hAnsi="Arial" w:cs="Arial"/>
+          <w:b/>
+          <w:bCs/>
+          <w:sz w:val="28"/>
+          <w:szCs w:val="28"/>
+          <w:lang w:val="en-US"/>
+        </w:rPr>
+      </w:pPr>
+      <w:proofErr w:type="gramStart"/>
       <w:r>
         <w:rPr>
           <w:rFonts w:ascii="Arial" w:hAnsi="Arial" w:cs="Arial"/>
@@ -2169,6 +2110,7 @@
         </w:rPr>
         <w:t>Output :</w:t>
       </w:r>
+      <w:proofErr w:type="gramEnd"/>
     </w:p>
     <w:p>
       <w:pPr>
@@ -2219,7 +2161,7 @@
                     <pic:cNvPicPr/>
                   </pic:nvPicPr>
                   <pic:blipFill>
-                    <a:blip r:embed="rId10"/>
+                    <a:blip r:embed="rId13"/>
                     <a:stretch>
                       <a:fillRect/>
                     </a:stretch>
@@ -2289,7 +2231,7 @@
                     <pic:cNvPicPr/>
                   </pic:nvPicPr>
                   <pic:blipFill>
-                    <a:blip r:embed="rId11"/>
+                    <a:blip r:embed="rId14"/>
                     <a:stretch>
                       <a:fillRect/>
                     </a:stretch>
@@ -2321,6 +2263,7 @@
           <w:lang w:val="en-US"/>
         </w:rPr>
       </w:pPr>
+      <w:proofErr w:type="gramStart"/>
       <w:r>
         <w:rPr>
           <w:rFonts w:ascii="Arial" w:hAnsi="Arial" w:cs="Arial"/>
@@ -2333,6 +2276,7 @@
         <w:lastRenderedPageBreak/>
         <w:t>Conclusion :</w:t>
       </w:r>
+      <w:proofErr w:type="gramEnd"/>
     </w:p>
     <w:p>
       <w:pPr>
@@ -2658,6 +2602,7 @@
           <w:lang w:val="en-US"/>
         </w:rPr>
       </w:pPr>
+      <w:proofErr w:type="gramStart"/>
       <w:r>
         <w:rPr>
           <w:rFonts w:ascii="Arial" w:hAnsi="Arial" w:cs="Arial"/>
@@ -2668,8 +2613,9 @@
           <w:lang w:val="en-US"/>
         </w:rPr>
         <w:lastRenderedPageBreak/>
-        <w:t xml:space="preserve">Practical : </w:t>
-      </w:r>
+        <w:t>Practical :</w:t>
+      </w:r>
+      <w:proofErr w:type="gramEnd"/>
       <w:r>
         <w:rPr>
           <w:rFonts w:ascii="Arial" w:hAnsi="Arial" w:cs="Arial"/>
@@ -2679,6 +2625,17 @@
           <w:szCs w:val="32"/>
           <w:lang w:val="en-US"/>
         </w:rPr>
+        <w:t xml:space="preserve"> </w:t>
+      </w:r>
+      <w:r>
+        <w:rPr>
+          <w:rFonts w:ascii="Arial" w:hAnsi="Arial" w:cs="Arial"/>
+          <w:b/>
+          <w:bCs/>
+          <w:sz w:val="32"/>
+          <w:szCs w:val="32"/>
+          <w:lang w:val="en-US"/>
+        </w:rPr>
         <w:t>12</w:t>
       </w:r>
     </w:p>
@@ -2693,6 +2650,7 @@
           <w:lang w:val="en-US"/>
         </w:rPr>
       </w:pPr>
+      <w:proofErr w:type="gramStart"/>
       <w:r>
         <w:rPr>
           <w:rFonts w:ascii="Arial" w:hAnsi="Arial" w:cs="Arial"/>
@@ -2726,30 +2684,32 @@
         </w:rPr>
         <w:t>:</w:t>
       </w:r>
-    </w:p>
-    <w:p>
-      <w:pPr>
-        <w:rPr>
-          <w:rFonts w:ascii="Arial" w:hAnsi="Arial" w:cs="Arial"/>
-          <w:b/>
-          <w:bCs/>
-          <w:sz w:val="28"/>
-          <w:szCs w:val="28"/>
-          <w:lang w:val="en-US"/>
-        </w:rPr>
-      </w:pPr>
-    </w:p>
-    <w:p>
-      <w:pPr>
-        <w:rPr>
-          <w:rFonts w:ascii="Arial" w:hAnsi="Arial" w:cs="Arial"/>
-          <w:b/>
-          <w:bCs/>
-          <w:sz w:val="28"/>
-          <w:szCs w:val="28"/>
-          <w:lang w:val="en-US"/>
-        </w:rPr>
-      </w:pPr>
+      <w:proofErr w:type="gramEnd"/>
+    </w:p>
+    <w:p>
+      <w:pPr>
+        <w:rPr>
+          <w:rFonts w:ascii="Arial" w:hAnsi="Arial" w:cs="Arial"/>
+          <w:b/>
+          <w:bCs/>
+          <w:sz w:val="28"/>
+          <w:szCs w:val="28"/>
+          <w:lang w:val="en-US"/>
+        </w:rPr>
+      </w:pPr>
+    </w:p>
+    <w:p>
+      <w:pPr>
+        <w:rPr>
+          <w:rFonts w:ascii="Arial" w:hAnsi="Arial" w:cs="Arial"/>
+          <w:b/>
+          <w:bCs/>
+          <w:sz w:val="28"/>
+          <w:szCs w:val="28"/>
+          <w:lang w:val="en-US"/>
+        </w:rPr>
+      </w:pPr>
+      <w:proofErr w:type="gramStart"/>
       <w:r>
         <w:rPr>
           <w:rFonts w:ascii="Arial" w:hAnsi="Arial" w:cs="Arial"/>
@@ -2761,6 +2721,7 @@
         </w:rPr>
         <w:t>Output :</w:t>
       </w:r>
+      <w:proofErr w:type="gramEnd"/>
     </w:p>
     <w:p>
       <w:pPr>
@@ -2807,7 +2768,7 @@
                     <pic:cNvPicPr/>
                   </pic:nvPicPr>
                   <pic:blipFill>
-                    <a:blip r:embed="rId12"/>
+                    <a:blip r:embed="rId15"/>
                     <a:stretch>
                       <a:fillRect/>
                     </a:stretch>
@@ -2859,6 +2820,7 @@
           <w:lang w:val="en-US"/>
         </w:rPr>
       </w:pPr>
+      <w:proofErr w:type="gramStart"/>
       <w:r>
         <w:rPr>
           <w:rFonts w:ascii="Arial" w:hAnsi="Arial" w:cs="Arial"/>
@@ -2870,6 +2832,7 @@
         </w:rPr>
         <w:t>Conclusion :</w:t>
       </w:r>
+      <w:proofErr w:type="gramEnd"/>
     </w:p>
     <w:p>
       <w:pPr>
@@ -2884,7 +2847,7 @@
       </w:pPr>
     </w:p>
     <w:sectPr>
-      <w:headerReference w:type="default" r:id="rId13"/>
+      <w:headerReference w:type="default" r:id="rId16"/>
       <w:pgSz w:w="11906" w:h="16838"/>
       <w:pgMar w:top="1440" w:right="1440" w:bottom="1440" w:left="1440" w:header="708" w:footer="708" w:gutter="0"/>
       <w:cols w:space="708"/>
@@ -2970,7 +2933,31 @@
         <w:szCs w:val="28"/>
         <w:lang w:val="en-US"/>
       </w:rPr>
-      <w:t>CE365 : CC</w:t>
+      <w:t>CE</w:t>
+    </w:r>
+    <w:proofErr w:type="gramStart"/>
+    <w:r>
+      <w:rPr>
+        <w:rFonts w:ascii="Cambria" w:hAnsi="Cambria" w:cs="Microsoft Himalaya"/>
+        <w:b/>
+        <w:bCs/>
+        <w:sz w:val="28"/>
+        <w:szCs w:val="28"/>
+        <w:lang w:val="en-US"/>
+      </w:rPr>
+      <w:t>365 :</w:t>
+    </w:r>
+    <w:proofErr w:type="gramEnd"/>
+    <w:r>
+      <w:rPr>
+        <w:rFonts w:ascii="Cambria" w:hAnsi="Cambria" w:cs="Microsoft Himalaya"/>
+        <w:b/>
+        <w:bCs/>
+        <w:sz w:val="28"/>
+        <w:szCs w:val="28"/>
+        <w:lang w:val="en-US"/>
+      </w:rPr>
+      <w:t xml:space="preserve"> CC</w:t>
     </w:r>
     <w:r>
       <w:rPr>
@@ -4278,4 +4265,16 @@
     </a:ext>
   </a:extLst>
 </a:theme>
+</file>
+
+<file path=customXml/item1.xml><?xml version="1.0" encoding="utf-8"?>
+<b:Sources xmlns:b="http://schemas.openxmlformats.org/officeDocument/2006/bibliography" xmlns="http://schemas.openxmlformats.org/officeDocument/2006/bibliography" SelectedStyle="\APASixthEditionOfficeOnline.xsl" StyleName="APA" Version="6"/>
+</file>
+
+<file path=customXml/itemProps1.xml><?xml version="1.0" encoding="utf-8"?>
+<ds:datastoreItem xmlns:ds="http://schemas.openxmlformats.org/officeDocument/2006/customXml" ds:itemID="{BBB713FD-15E1-4EAF-8501-FA15503BA5B2}">
+  <ds:schemaRefs>
+    <ds:schemaRef ds:uri="http://schemas.openxmlformats.org/officeDocument/2006/bibliography"/>
+  </ds:schemaRefs>
+</ds:datastoreItem>
 </file>